--- a/Group Assignment 1 - Planning Documentation.docx
+++ b/Group Assignment 1 - Planning Documentation.docx
@@ -276,19 +276,58 @@
       <w:pPr>
         <w:rPr>
           <w:rFonts w:ascii="Arial Narrow" w:hAnsi="Arial Narrow"/>
-          <w:b/>
-          <w:bCs/>
-        </w:rPr>
-      </w:pPr>
-    </w:p>
-    <w:p>
-      <w:pPr>
-        <w:rPr>
-          <w:rFonts w:ascii="Arial Narrow" w:hAnsi="Arial Narrow"/>
-          <w:b/>
-          <w:bCs/>
-        </w:rPr>
-      </w:pPr>
+        </w:rPr>
+      </w:pPr>
+      <w:r>
+        <w:rPr>
+          <w:rFonts w:ascii="Arial Narrow" w:hAnsi="Arial Narrow"/>
+        </w:rPr>
+        <w:t xml:space="preserve">Loading up the previous version, making sure we know what is working, not </w:t>
+      </w:r>
+      <w:r>
+        <w:rPr>
+          <w:rFonts w:ascii="Arial Narrow" w:hAnsi="Arial Narrow"/>
+        </w:rPr>
+        <w:t xml:space="preserve">working, </w:t>
+      </w:r>
+      <w:proofErr w:type="gramStart"/>
+      <w:r>
+        <w:rPr>
+          <w:rFonts w:ascii="Arial Narrow" w:hAnsi="Arial Narrow"/>
+        </w:rPr>
+        <w:t>and</w:t>
+      </w:r>
+      <w:r>
+        <w:rPr>
+          <w:rFonts w:ascii="Arial Narrow" w:hAnsi="Arial Narrow"/>
+        </w:rPr>
+        <w:t xml:space="preserve">  what</w:t>
+      </w:r>
+      <w:proofErr w:type="gramEnd"/>
+      <w:r>
+        <w:rPr>
+          <w:rFonts w:ascii="Arial Narrow" w:hAnsi="Arial Narrow"/>
+        </w:rPr>
+        <w:t xml:space="preserve"> we can salvage so we can Integrating new designs to the previous version.</w:t>
+      </w:r>
+      <w:r>
+        <w:rPr>
+          <w:rFonts w:ascii="Arial Narrow" w:hAnsi="Arial Narrow"/>
+        </w:rPr>
+        <w:t xml:space="preserve"> Another problem would</w:t>
+      </w:r>
+      <w:r>
+        <w:rPr>
+          <w:rFonts w:ascii="Arial Narrow" w:hAnsi="Arial Narrow"/>
+        </w:rPr>
+        <w:t xml:space="preserve"> be if we wa</w:t>
+      </w:r>
+      <w:r>
+        <w:rPr>
+          <w:rFonts w:ascii="Arial Narrow" w:hAnsi="Arial Narrow"/>
+        </w:rPr>
+        <w:t>nt all players to see everyone’s score or just their own score.</w:t>
+      </w:r>
     </w:p>
     <w:p>
       <w:pPr>
@@ -332,20 +371,46 @@
       <w:pPr>
         <w:rPr>
           <w:rFonts w:ascii="Arial Narrow" w:hAnsi="Arial Narrow"/>
-          <w:b/>
-          <w:bCs/>
-        </w:rPr>
-      </w:pPr>
-    </w:p>
-    <w:p>
-      <w:pPr>
-        <w:rPr>
-          <w:rFonts w:ascii="Arial Narrow" w:hAnsi="Arial Narrow"/>
-          <w:b/>
-          <w:bCs/>
-          <w:color w:val="44546A" w:themeColor="text2"/>
-        </w:rPr>
-      </w:pPr>
+        </w:rPr>
+      </w:pPr>
+      <w:r>
+        <w:rPr>
+          <w:rFonts w:ascii="Arial Narrow" w:hAnsi="Arial Narrow"/>
+        </w:rPr>
+        <w:t xml:space="preserve">Our scope for the project would </w:t>
+      </w:r>
+      <w:r>
+        <w:rPr>
+          <w:rFonts w:ascii="Arial Narrow" w:hAnsi="Arial Narrow"/>
+        </w:rPr>
+        <w:t xml:space="preserve">be to meet our deadline of our work breakdown structure. We want to make sure we meet our current goals before going to the next phase of our project. Before we start on our project we want to get the Systems Analysis and design, and Planning documentation done, then </w:t>
+      </w:r>
+      <w:proofErr w:type="spellStart"/>
+      <w:r>
+        <w:rPr>
+          <w:rFonts w:ascii="Arial Narrow" w:hAnsi="Arial Narrow"/>
+        </w:rPr>
+        <w:t>well</w:t>
+      </w:r>
+      <w:proofErr w:type="spellEnd"/>
+      <w:r>
+        <w:rPr>
+          <w:rFonts w:ascii="Arial Narrow" w:hAnsi="Arial Narrow"/>
+        </w:rPr>
+        <w:t xml:space="preserve"> continue to our next step which building or fix the database back-end development. After that we would want to develop the front-end of the app and make sure everything works and is compatible with our database. When all that is finish we want to launch the application and our deadline is December 4, 2017.</w:t>
+      </w:r>
+      <w:r>
+        <w:rPr>
+          <w:rFonts w:ascii="Arial Narrow" w:hAnsi="Arial Narrow"/>
+        </w:rPr>
+        <w:t xml:space="preserve"> A few goals we also want to implement would be locking players out when they try to hop out the game to try and cheat, limit who wants to be in the group, </w:t>
+      </w:r>
+      <w:r>
+        <w:rPr>
+          <w:rFonts w:ascii="Arial Narrow" w:hAnsi="Arial Narrow"/>
+        </w:rPr>
+        <w:t>and adding the player’s own question instead of using preset questions.</w:t>
+      </w:r>
     </w:p>
     <w:p>
       <w:pPr>
@@ -390,295 +455,366 @@
       <w:pPr>
         <w:rPr>
           <w:rFonts w:ascii="Arial Narrow" w:hAnsi="Arial Narrow"/>
-          <w:b/>
-          <w:bCs/>
-        </w:rPr>
-      </w:pPr>
-    </w:p>
-    <w:p>
-      <w:pPr>
-        <w:rPr>
-          <w:rFonts w:ascii="Arial Narrow" w:hAnsi="Arial Narrow"/>
-          <w:b/>
-          <w:bCs/>
-        </w:rPr>
-      </w:pPr>
-    </w:p>
-    <w:p>
-      <w:pPr>
-        <w:rPr>
-          <w:rFonts w:ascii="Arial Narrow" w:hAnsi="Arial Narrow"/>
-          <w:b/>
-          <w:bCs/>
-        </w:rPr>
-      </w:pPr>
-    </w:p>
-    <w:p>
-      <w:pPr>
-        <w:rPr>
-          <w:rFonts w:ascii="Arial Narrow" w:hAnsi="Arial Narrow"/>
-        </w:rPr>
-      </w:pPr>
-      <w:r>
-        <w:rPr>
-          <w:rFonts w:ascii="Arial Narrow" w:hAnsi="Arial Narrow"/>
-          <w:b/>
-          <w:bCs/>
-        </w:rPr>
-        <w:t>Estimate of the feasibility of the project:</w:t>
-      </w:r>
-      <w:r>
-        <w:rPr>
-          <w:rFonts w:ascii="Arial Narrow" w:hAnsi="Arial Narrow"/>
-        </w:rPr>
-        <w:t xml:space="preserve"> Explain the financial, time, and technical feasibility of the project.</w:t>
-      </w:r>
-    </w:p>
-    <w:p>
-      <w:pPr>
-        <w:rPr>
-          <w:rFonts w:ascii="Arial Narrow" w:hAnsi="Arial Narrow"/>
-          <w:b/>
-          <w:bCs/>
-        </w:rPr>
-      </w:pPr>
-    </w:p>
-    <w:p>
-      <w:pPr>
-        <w:rPr>
-          <w:rFonts w:ascii="Arial Narrow" w:hAnsi="Arial Narrow"/>
-          <w:bCs/>
-          <w:color w:val="44546A" w:themeColor="text2"/>
-        </w:rPr>
-      </w:pPr>
-      <w:r>
-        <w:rPr>
-          <w:rFonts w:ascii="Arial Narrow" w:hAnsi="Arial Narrow"/>
-          <w:bCs/>
-          <w:color w:val="44546A" w:themeColor="text2"/>
-        </w:rPr>
-        <w:t xml:space="preserve">The </w:t>
-      </w:r>
-      <w:r>
-        <w:rPr>
-          <w:rFonts w:ascii="Arial Narrow" w:hAnsi="Arial Narrow"/>
-          <w:bCs/>
-          <w:color w:val="44546A" w:themeColor="text2"/>
-        </w:rPr>
-        <w:t xml:space="preserve">Database back-end development has been given 20 days to review, analyze, and develop the current </w:t>
-      </w:r>
-      <w:proofErr w:type="spellStart"/>
-      <w:r>
-        <w:rPr>
-          <w:rFonts w:ascii="Arial Narrow" w:hAnsi="Arial Narrow"/>
-          <w:bCs/>
-          <w:color w:val="44546A" w:themeColor="text2"/>
-        </w:rPr>
-        <w:t>Guesstimation</w:t>
-      </w:r>
-      <w:proofErr w:type="spellEnd"/>
-      <w:r>
-        <w:rPr>
-          <w:rFonts w:ascii="Arial Narrow" w:hAnsi="Arial Narrow"/>
-          <w:bCs/>
-          <w:color w:val="44546A" w:themeColor="text2"/>
-        </w:rPr>
-        <w:t xml:space="preserve"> application.  </w:t>
-      </w:r>
-      <w:r>
-        <w:rPr>
-          <w:rFonts w:ascii="Arial Narrow" w:hAnsi="Arial Narrow"/>
-          <w:bCs/>
-          <w:color w:val="44546A" w:themeColor="text2"/>
-        </w:rPr>
-        <w:t xml:space="preserve">We will be reviewing the existing structure to the application’s need and function; adding and modifying where needed. </w:t>
-      </w:r>
-    </w:p>
-    <w:p>
-      <w:pPr>
-        <w:rPr>
-          <w:rFonts w:ascii="Arial Narrow" w:hAnsi="Arial Narrow"/>
-          <w:bCs/>
-          <w:color w:val="44546A" w:themeColor="text2"/>
-        </w:rPr>
-      </w:pPr>
-      <w:r>
-        <w:rPr>
-          <w:rFonts w:ascii="Arial Narrow" w:hAnsi="Arial Narrow"/>
-          <w:bCs/>
-          <w:color w:val="44546A" w:themeColor="text2"/>
-        </w:rPr>
-        <w:t xml:space="preserve">The </w:t>
-      </w:r>
-      <w:r>
-        <w:rPr>
-          <w:rFonts w:ascii="Arial Narrow" w:hAnsi="Arial Narrow"/>
-          <w:bCs/>
-          <w:color w:val="44546A" w:themeColor="text2"/>
-        </w:rPr>
-        <w:t>Development of Web forms interactive with the database</w:t>
-      </w:r>
-      <w:r>
-        <w:rPr>
-          <w:rFonts w:ascii="Arial Narrow" w:hAnsi="Arial Narrow"/>
-          <w:bCs/>
-          <w:color w:val="44546A" w:themeColor="text2"/>
-        </w:rPr>
-        <w:t xml:space="preserve"> will take 28 days to complete.</w:t>
-      </w:r>
-      <w:r>
-        <w:rPr>
-          <w:rFonts w:ascii="Arial Narrow" w:hAnsi="Arial Narrow"/>
-          <w:bCs/>
-          <w:color w:val="44546A" w:themeColor="text2"/>
-        </w:rPr>
-        <w:t xml:space="preserve">  We will be developing the interface for the </w:t>
-      </w:r>
-      <w:proofErr w:type="spellStart"/>
-      <w:r>
-        <w:rPr>
-          <w:rFonts w:ascii="Arial Narrow" w:hAnsi="Arial Narrow"/>
-          <w:bCs/>
-          <w:color w:val="44546A" w:themeColor="text2"/>
-        </w:rPr>
-        <w:t>Guesstimation</w:t>
-      </w:r>
-      <w:proofErr w:type="spellEnd"/>
-      <w:r>
-        <w:rPr>
-          <w:rFonts w:ascii="Arial Narrow" w:hAnsi="Arial Narrow"/>
-          <w:bCs/>
-          <w:color w:val="44546A" w:themeColor="text2"/>
-        </w:rPr>
-        <w:t xml:space="preserve">, using previous artifacts, where able.  </w:t>
-      </w:r>
-    </w:p>
-    <w:p>
-      <w:pPr>
-        <w:rPr>
-          <w:rFonts w:ascii="Arial Narrow" w:hAnsi="Arial Narrow"/>
-          <w:bCs/>
-          <w:color w:val="44546A" w:themeColor="text2"/>
-        </w:rPr>
-      </w:pPr>
-      <w:r>
-        <w:rPr>
-          <w:rFonts w:ascii="Arial Narrow" w:hAnsi="Arial Narrow"/>
-          <w:bCs/>
-          <w:color w:val="44546A" w:themeColor="text2"/>
-        </w:rPr>
-        <w:t xml:space="preserve">We will be using the last 5 days in getting the final application, camera-ready, and producing the documentation.  </w:t>
-      </w:r>
-    </w:p>
-    <w:p>
-      <w:pPr>
-        <w:rPr>
-          <w:rFonts w:ascii="Arial Narrow" w:hAnsi="Arial Narrow"/>
-          <w:b/>
-          <w:bCs/>
-        </w:rPr>
-      </w:pPr>
-    </w:p>
-    <w:p>
-      <w:pPr>
-        <w:rPr>
-          <w:rFonts w:ascii="Arial Narrow" w:hAnsi="Arial Narrow"/>
-        </w:rPr>
-      </w:pPr>
-      <w:r>
-        <w:rPr>
-          <w:rFonts w:ascii="Arial Narrow" w:hAnsi="Arial Narrow"/>
-          <w:b/>
-          <w:bCs/>
-        </w:rPr>
-        <w:t xml:space="preserve">Introduce your team: </w:t>
-      </w:r>
-      <w:r>
-        <w:rPr>
-          <w:rFonts w:ascii="Arial Narrow" w:hAnsi="Arial Narrow"/>
-        </w:rPr>
-        <w:t>Include a professional biography of each team member. (up to one paragraph per team member)</w:t>
-      </w:r>
-    </w:p>
-    <w:p>
-      <w:pPr>
-        <w:rPr>
-          <w:rFonts w:ascii="Arial Narrow" w:hAnsi="Arial Narrow"/>
-          <w:b/>
-          <w:bCs/>
-        </w:rPr>
-      </w:pPr>
-    </w:p>
-    <w:p>
-      <w:pPr>
-        <w:rPr>
-          <w:rFonts w:ascii="Arial Narrow" w:hAnsi="Arial Narrow"/>
-          <w:b/>
-          <w:bCs/>
-        </w:rPr>
-      </w:pPr>
-      <w:r>
-        <w:rPr>
-          <w:rFonts w:ascii="Arial Narrow" w:hAnsi="Arial Narrow"/>
-          <w:bCs/>
-          <w:color w:val="44546A" w:themeColor="text2"/>
-        </w:rPr>
-        <w:t xml:space="preserve">Jason </w:t>
-      </w:r>
-      <w:r>
-        <w:rPr>
-          <w:rFonts w:ascii="Arial Narrow" w:hAnsi="Arial Narrow"/>
-          <w:bCs/>
-          <w:color w:val="44546A" w:themeColor="text2"/>
-        </w:rPr>
-        <w:t xml:space="preserve">Watson has 17 years telecommunication experience (14 </w:t>
-      </w:r>
-      <w:proofErr w:type="spellStart"/>
-      <w:r>
-        <w:rPr>
-          <w:rFonts w:ascii="Arial Narrow" w:hAnsi="Arial Narrow"/>
-          <w:bCs/>
-          <w:color w:val="44546A" w:themeColor="text2"/>
-        </w:rPr>
-        <w:t>yrs</w:t>
-      </w:r>
-      <w:proofErr w:type="spellEnd"/>
-      <w:r>
-        <w:rPr>
-          <w:rFonts w:ascii="Arial Narrow" w:hAnsi="Arial Narrow"/>
-          <w:bCs/>
-          <w:color w:val="44546A" w:themeColor="text2"/>
-        </w:rPr>
-        <w:t xml:space="preserve"> U.S. Cellular, 3 </w:t>
-      </w:r>
-      <w:proofErr w:type="spellStart"/>
-      <w:r>
-        <w:rPr>
-          <w:rFonts w:ascii="Arial Narrow" w:hAnsi="Arial Narrow"/>
-          <w:bCs/>
-          <w:color w:val="44546A" w:themeColor="text2"/>
-        </w:rPr>
-        <w:t>yrs</w:t>
-      </w:r>
-      <w:proofErr w:type="spellEnd"/>
-      <w:r>
-        <w:rPr>
-          <w:rFonts w:ascii="Arial Narrow" w:hAnsi="Arial Narrow"/>
-          <w:bCs/>
-          <w:color w:val="44546A" w:themeColor="text2"/>
-        </w:rPr>
-        <w:t xml:space="preserve"> Verizon).  Working for as a Senior Analyst in Wholesale Wireless Revenue Assurance, </w:t>
-      </w:r>
-      <w:r>
-        <w:rPr>
-          <w:rFonts w:ascii="Arial Narrow" w:hAnsi="Arial Narrow"/>
-          <w:bCs/>
-          <w:color w:val="44546A" w:themeColor="text2"/>
-        </w:rPr>
-        <w:t xml:space="preserve">currently in the Projects group.  He is working towards a MIS degree and will be graduating in Spring 2018.  </w:t>
+        </w:rPr>
+      </w:pPr>
+      <w:r>
+        <w:rPr>
+          <w:rFonts w:ascii="Arial Narrow" w:hAnsi="Arial Narrow"/>
+        </w:rPr>
+        <w:t xml:space="preserve">Our methodology is going to be agile and our method of communication and convening is </w:t>
+      </w:r>
+      <w:proofErr w:type="gramStart"/>
+      <w:r>
+        <w:rPr>
+          <w:rFonts w:ascii="Arial Narrow" w:hAnsi="Arial Narrow"/>
+        </w:rPr>
+        <w:t>google</w:t>
+      </w:r>
+      <w:proofErr w:type="gramEnd"/>
+      <w:r>
+        <w:rPr>
+          <w:rFonts w:ascii="Arial Narrow" w:hAnsi="Arial Narrow"/>
+        </w:rPr>
+        <w:t xml:space="preserve"> hang outs with gethub.com. Some of our major documentation are going to be our </w:t>
+      </w:r>
+      <w:r>
+        <w:rPr>
+          <w:rFonts w:ascii="Arial Narrow" w:hAnsi="Arial Narrow"/>
+        </w:rPr>
+        <w:t>scope statement</w:t>
+      </w:r>
+      <w:r>
+        <w:rPr>
+          <w:rFonts w:ascii="Arial Narrow" w:hAnsi="Arial Narrow"/>
+        </w:rPr>
+        <w:t>, charter</w:t>
+      </w:r>
+      <w:r>
+        <w:rPr>
+          <w:rFonts w:ascii="Arial Narrow" w:hAnsi="Arial Narrow"/>
+        </w:rPr>
+        <w:t xml:space="preserve">, work breakdown structure, a performance report after every deadline, and other charts such as ERD diagram and our code. The platform we use are android studio. </w:t>
       </w:r>
       <w:bookmarkStart w:id="0" w:name="_GoBack"/>
       <w:bookmarkEnd w:id="0"/>
+    </w:p>
+    <w:p>
+      <w:pPr>
+        <w:rPr>
+          <w:rFonts w:ascii="Arial Narrow" w:hAnsi="Arial Narrow"/>
+          <w:b/>
+          <w:bCs/>
+        </w:rPr>
+      </w:pPr>
+    </w:p>
+    <w:p>
+      <w:pPr>
+        <w:rPr>
+          <w:rFonts w:ascii="Arial Narrow" w:hAnsi="Arial Narrow"/>
+          <w:b/>
+          <w:bCs/>
+        </w:rPr>
+      </w:pPr>
+    </w:p>
+    <w:p>
+      <w:pPr>
+        <w:rPr>
+          <w:rFonts w:ascii="Arial Narrow" w:hAnsi="Arial Narrow"/>
+          <w:b/>
+          <w:bCs/>
+        </w:rPr>
+      </w:pPr>
+    </w:p>
+    <w:p>
+      <w:pPr>
+        <w:rPr>
+          <w:rFonts w:ascii="Arial Narrow" w:hAnsi="Arial Narrow"/>
+        </w:rPr>
+      </w:pPr>
+      <w:r>
+        <w:rPr>
+          <w:rFonts w:ascii="Arial Narrow" w:hAnsi="Arial Narrow"/>
+          <w:b/>
+          <w:bCs/>
+        </w:rPr>
+        <w:lastRenderedPageBreak/>
+        <w:t>Estimate of the feasibility of the project:</w:t>
+      </w:r>
+      <w:r>
+        <w:rPr>
+          <w:rFonts w:ascii="Arial Narrow" w:hAnsi="Arial Narrow"/>
+        </w:rPr>
+        <w:t xml:space="preserve"> Explain the financial, time, and technical feasibility of the project.</w:t>
+      </w:r>
+    </w:p>
+    <w:p>
+      <w:pPr>
+        <w:rPr>
+          <w:rFonts w:ascii="Arial Narrow" w:hAnsi="Arial Narrow"/>
+          <w:b/>
+          <w:bCs/>
+        </w:rPr>
+      </w:pPr>
+    </w:p>
+    <w:p>
+      <w:pPr>
+        <w:rPr>
+          <w:rFonts w:ascii="Arial Narrow" w:hAnsi="Arial Narrow"/>
+          <w:bCs/>
+          <w:color w:val="44546A" w:themeColor="text2"/>
+        </w:rPr>
+      </w:pPr>
+      <w:r>
+        <w:rPr>
+          <w:rFonts w:ascii="Arial Narrow" w:hAnsi="Arial Narrow"/>
+          <w:bCs/>
+          <w:color w:val="44546A" w:themeColor="text2"/>
+        </w:rPr>
+        <w:t xml:space="preserve">The </w:t>
+      </w:r>
+      <w:r>
+        <w:rPr>
+          <w:rFonts w:ascii="Arial Narrow" w:hAnsi="Arial Narrow"/>
+          <w:bCs/>
+          <w:color w:val="44546A" w:themeColor="text2"/>
+        </w:rPr>
+        <w:t xml:space="preserve">Database back-end development has been given 20 days to review, analyze, and develop the current </w:t>
+      </w:r>
+      <w:proofErr w:type="spellStart"/>
+      <w:r>
+        <w:rPr>
+          <w:rFonts w:ascii="Arial Narrow" w:hAnsi="Arial Narrow"/>
+          <w:bCs/>
+          <w:color w:val="44546A" w:themeColor="text2"/>
+        </w:rPr>
+        <w:t>Guesstimation</w:t>
+      </w:r>
+      <w:proofErr w:type="spellEnd"/>
+      <w:r>
+        <w:rPr>
+          <w:rFonts w:ascii="Arial Narrow" w:hAnsi="Arial Narrow"/>
+          <w:bCs/>
+          <w:color w:val="44546A" w:themeColor="text2"/>
+        </w:rPr>
+        <w:t xml:space="preserve"> application.  </w:t>
+      </w:r>
+      <w:r>
+        <w:rPr>
+          <w:rFonts w:ascii="Arial Narrow" w:hAnsi="Arial Narrow"/>
+          <w:bCs/>
+          <w:color w:val="44546A" w:themeColor="text2"/>
+        </w:rPr>
+        <w:t xml:space="preserve">We will be reviewing the existing structure to the application’s need and function; adding and modifying where needed. </w:t>
+      </w:r>
+    </w:p>
+    <w:p>
+      <w:pPr>
+        <w:rPr>
+          <w:rFonts w:ascii="Arial Narrow" w:hAnsi="Arial Narrow"/>
+          <w:bCs/>
+          <w:color w:val="44546A" w:themeColor="text2"/>
+        </w:rPr>
+      </w:pPr>
+      <w:r>
+        <w:rPr>
+          <w:rFonts w:ascii="Arial Narrow" w:hAnsi="Arial Narrow"/>
+          <w:bCs/>
+          <w:color w:val="44546A" w:themeColor="text2"/>
+        </w:rPr>
+        <w:t xml:space="preserve">The </w:t>
+      </w:r>
+      <w:r>
+        <w:rPr>
+          <w:rFonts w:ascii="Arial Narrow" w:hAnsi="Arial Narrow"/>
+          <w:bCs/>
+          <w:color w:val="44546A" w:themeColor="text2"/>
+        </w:rPr>
+        <w:t>Development of Web forms interactive with the database</w:t>
+      </w:r>
+      <w:r>
+        <w:rPr>
+          <w:rFonts w:ascii="Arial Narrow" w:hAnsi="Arial Narrow"/>
+          <w:bCs/>
+          <w:color w:val="44546A" w:themeColor="text2"/>
+        </w:rPr>
+        <w:t xml:space="preserve"> will take 28 days to complete.</w:t>
+      </w:r>
+      <w:r>
+        <w:rPr>
+          <w:rFonts w:ascii="Arial Narrow" w:hAnsi="Arial Narrow"/>
+          <w:bCs/>
+          <w:color w:val="44546A" w:themeColor="text2"/>
+        </w:rPr>
+        <w:t xml:space="preserve">  We will be developing the interface for the </w:t>
+      </w:r>
+      <w:proofErr w:type="spellStart"/>
+      <w:r>
+        <w:rPr>
+          <w:rFonts w:ascii="Arial Narrow" w:hAnsi="Arial Narrow"/>
+          <w:bCs/>
+          <w:color w:val="44546A" w:themeColor="text2"/>
+        </w:rPr>
+        <w:t>Guesstimation</w:t>
+      </w:r>
+      <w:proofErr w:type="spellEnd"/>
+      <w:r>
+        <w:rPr>
+          <w:rFonts w:ascii="Arial Narrow" w:hAnsi="Arial Narrow"/>
+          <w:bCs/>
+          <w:color w:val="44546A" w:themeColor="text2"/>
+        </w:rPr>
+        <w:t xml:space="preserve">, using previous artifacts, where able.  </w:t>
+      </w:r>
+    </w:p>
+    <w:p>
+      <w:pPr>
+        <w:rPr>
+          <w:rFonts w:ascii="Arial Narrow" w:hAnsi="Arial Narrow"/>
+          <w:bCs/>
+          <w:color w:val="44546A" w:themeColor="text2"/>
+        </w:rPr>
+      </w:pPr>
+      <w:r>
+        <w:rPr>
+          <w:rFonts w:ascii="Arial Narrow" w:hAnsi="Arial Narrow"/>
+          <w:bCs/>
+          <w:color w:val="44546A" w:themeColor="text2"/>
+        </w:rPr>
+        <w:t xml:space="preserve">We will be using the last 5 days in getting the final application, camera-ready, and producing the documentation.  </w:t>
+      </w:r>
+    </w:p>
+    <w:p>
+      <w:pPr>
+        <w:rPr>
+          <w:rFonts w:ascii="Arial Narrow" w:hAnsi="Arial Narrow"/>
+          <w:b/>
+          <w:bCs/>
+        </w:rPr>
+      </w:pPr>
+    </w:p>
+    <w:p>
+      <w:pPr>
+        <w:rPr>
+          <w:rFonts w:ascii="Arial Narrow" w:hAnsi="Arial Narrow"/>
+        </w:rPr>
+      </w:pPr>
+      <w:r>
+        <w:rPr>
+          <w:rFonts w:ascii="Arial Narrow" w:hAnsi="Arial Narrow"/>
+          <w:b/>
+          <w:bCs/>
+        </w:rPr>
+        <w:t xml:space="preserve">Introduce your team: </w:t>
+      </w:r>
+      <w:r>
+        <w:rPr>
+          <w:rFonts w:ascii="Arial Narrow" w:hAnsi="Arial Narrow"/>
+        </w:rPr>
+        <w:t>Include a professional biography of each team member. (up to one paragraph per team member)</w:t>
+      </w:r>
+    </w:p>
+    <w:p>
+      <w:pPr>
+        <w:rPr>
+          <w:rFonts w:ascii="Arial Narrow" w:hAnsi="Arial Narrow"/>
+          <w:b/>
+          <w:bCs/>
+        </w:rPr>
+      </w:pPr>
+    </w:p>
+    <w:p>
+      <w:pPr>
+        <w:rPr>
+          <w:rFonts w:ascii="Arial Narrow" w:hAnsi="Arial Narrow"/>
+          <w:bCs/>
+          <w:color w:val="44546A" w:themeColor="text2"/>
+        </w:rPr>
+      </w:pPr>
+      <w:r>
+        <w:rPr>
+          <w:rFonts w:ascii="Arial Narrow" w:hAnsi="Arial Narrow"/>
+          <w:bCs/>
+          <w:color w:val="44546A" w:themeColor="text2"/>
+        </w:rPr>
+        <w:t xml:space="preserve">Jason </w:t>
+      </w:r>
+      <w:r>
+        <w:rPr>
+          <w:rFonts w:ascii="Arial Narrow" w:hAnsi="Arial Narrow"/>
+          <w:bCs/>
+          <w:color w:val="44546A" w:themeColor="text2"/>
+        </w:rPr>
+        <w:t xml:space="preserve">Watson has 17 years telecommunication experience (14 </w:t>
+      </w:r>
+      <w:proofErr w:type="spellStart"/>
+      <w:r>
+        <w:rPr>
+          <w:rFonts w:ascii="Arial Narrow" w:hAnsi="Arial Narrow"/>
+          <w:bCs/>
+          <w:color w:val="44546A" w:themeColor="text2"/>
+        </w:rPr>
+        <w:t>yrs</w:t>
+      </w:r>
+      <w:proofErr w:type="spellEnd"/>
+      <w:r>
+        <w:rPr>
+          <w:rFonts w:ascii="Arial Narrow" w:hAnsi="Arial Narrow"/>
+          <w:bCs/>
+          <w:color w:val="44546A" w:themeColor="text2"/>
+        </w:rPr>
+        <w:t xml:space="preserve"> U.S. Cellular, 3 </w:t>
+      </w:r>
+      <w:proofErr w:type="spellStart"/>
+      <w:r>
+        <w:rPr>
+          <w:rFonts w:ascii="Arial Narrow" w:hAnsi="Arial Narrow"/>
+          <w:bCs/>
+          <w:color w:val="44546A" w:themeColor="text2"/>
+        </w:rPr>
+        <w:t>yrs</w:t>
+      </w:r>
+      <w:proofErr w:type="spellEnd"/>
+      <w:r>
+        <w:rPr>
+          <w:rFonts w:ascii="Arial Narrow" w:hAnsi="Arial Narrow"/>
+          <w:bCs/>
+          <w:color w:val="44546A" w:themeColor="text2"/>
+        </w:rPr>
+        <w:t xml:space="preserve"> Verizon).  Working for as a Senior Analyst in Wholesale Wireless Revenue Assurance, </w:t>
+      </w:r>
+      <w:r>
+        <w:rPr>
+          <w:rFonts w:ascii="Arial Narrow" w:hAnsi="Arial Narrow"/>
+          <w:bCs/>
+          <w:color w:val="44546A" w:themeColor="text2"/>
+        </w:rPr>
+        <w:t xml:space="preserve">currently in the Projects group.  He is working towards a MIS degree and will be graduating in Spring 2018.  </w:t>
+      </w:r>
+    </w:p>
+    <w:p>
+      <w:pPr>
+        <w:rPr>
+          <w:rFonts w:ascii="Arial Narrow" w:hAnsi="Arial Narrow"/>
+          <w:b/>
+          <w:bCs/>
+        </w:rPr>
+      </w:pPr>
+      <w:r>
+        <w:rPr>
+          <w:rFonts w:ascii="Arial Narrow" w:hAnsi="Arial Narrow"/>
+          <w:bCs/>
+          <w:color w:val="44546A" w:themeColor="text2"/>
+        </w:rPr>
+        <w:t>Feng Lee is 25 years old and graduated with his Associate and now he is pursuing his bachelor in MIS at Oklahoma State University. He is currently a department manager at Walmart in Claremore</w:t>
+      </w:r>
+      <w:r>
+        <w:rPr>
+          <w:rFonts w:ascii="Arial Narrow" w:hAnsi="Arial Narrow"/>
+          <w:bCs/>
+          <w:color w:val="44546A" w:themeColor="text2"/>
+        </w:rPr>
+        <w:t xml:space="preserve"> and looking for a Help desk job or entry level in information technology.</w:t>
+      </w:r>
     </w:p>
     <w:p>
       <w:pPr>
@@ -854,7 +990,7 @@
         <w:noProof/>
         <w:color w:val="4472C4" w:themeColor="accent1"/>
       </w:rPr>
-      <w:t>1</w:t>
+      <w:t>3</w:t>
     </w:r>
     <w:r>
       <w:rPr>
@@ -1688,7 +1824,7 @@
 </file>
 
 <file path=customXml/itemProps1.xml><?xml version="1.0" encoding="utf-8"?>
-<ds:datastoreItem xmlns:ds="http://schemas.openxmlformats.org/officeDocument/2006/customXml" ds:itemID="{04B959F5-E648-4307-9884-841B0C700C6B}">
+<ds:datastoreItem xmlns:ds="http://schemas.openxmlformats.org/officeDocument/2006/customXml" ds:itemID="{1D2ABF09-F731-478E-AD85-FF43CC67DCBB}">
   <ds:schemaRefs>
     <ds:schemaRef ds:uri="http://schemas.openxmlformats.org/officeDocument/2006/bibliography"/>
   </ds:schemaRefs>
